--- a/assignment11.docx
+++ b/assignment11.docx
@@ -83,7 +83,15 @@
         <w:ind w:left="0"/>
       </w:pPr>
       <w:r>
-        <w:t>If your write-up (index.html) needs touching up, work on it</w:t>
+        <w:t>If your write-up (index.html</w:t>
+      </w:r>
+      <w:r>
+        <w:t>, changes.html</w:t>
+      </w:r>
+      <w:bookmarkStart w:id="0" w:name="_GoBack"/>
+      <w:bookmarkEnd w:id="0"/>
+      <w:r>
+        <w:t>) needs touching up, work on it</w:t>
       </w:r>
     </w:p>
     <w:p>
@@ -139,8 +147,6 @@
       <w:r>
         <w:t>3</w:t>
       </w:r>
-      <w:bookmarkStart w:id="0" w:name="_GoBack"/>
-      <w:bookmarkEnd w:id="0"/>
       <w:r>
         <w:t>: If you really hated your project, please remove it from your Git repository … BUT, don’t remove it until after the final exam!</w:t>
       </w:r>

--- a/assignment11.docx
+++ b/assignment11.docx
@@ -88,47 +88,50 @@
       <w:r>
         <w:t>, changes.html</w:t>
       </w:r>
+      <w:r>
+        <w:t>) needs touching up, work on it</w:t>
+      </w:r>
+    </w:p>
+    <w:p>
+      <w:pPr>
+        <w:pStyle w:val="ListParagraph"/>
+        <w:ind w:left="0"/>
+      </w:pPr>
+      <w:r>
+        <w:t>OPTIONAL</w:t>
+      </w:r>
+      <w:r>
+        <w:t>1</w:t>
+      </w:r>
+      <w:r>
+        <w:t>: Share this upload page (or pages) with your classmates, friends and family.</w:t>
+      </w:r>
+    </w:p>
+    <w:p>
+      <w:pPr>
+        <w:pStyle w:val="ListParagraph"/>
+        <w:ind w:left="0"/>
+      </w:pPr>
+    </w:p>
+    <w:p>
+      <w:pPr>
+        <w:pStyle w:val="ListParagraph"/>
+        <w:ind w:left="0"/>
+      </w:pPr>
+      <w:r>
+        <w:t>OPTIONAL</w:t>
+      </w:r>
+      <w:r>
+        <w:t>2</w:t>
+      </w:r>
+      <w:r>
+        <w:t xml:space="preserve">:  I’m thinking about hosting a site of projects finished by BCIT students as a showcase for future BCIT students.  I don’t know how many projects will be added to this showcase, or even if this project is going to fly, but I think it’s a win-win situation for the current student (you) and BCIT.  If you would like me to add your project (basically, your GitHub pages URL) to this BCIT showcase list, </w:t>
+      </w:r>
+      <w:r>
+        <w:t>give it some thought.  More on this next class (or rather, next slide)</w:t>
+      </w:r>
       <w:bookmarkStart w:id="0" w:name="_GoBack"/>
       <w:bookmarkEnd w:id="0"/>
-      <w:r>
-        <w:t>) needs touching up, work on it</w:t>
-      </w:r>
-    </w:p>
-    <w:p>
-      <w:pPr>
-        <w:pStyle w:val="ListParagraph"/>
-        <w:ind w:left="0"/>
-      </w:pPr>
-      <w:r>
-        <w:t>OPTIONAL</w:t>
-      </w:r>
-      <w:r>
-        <w:t>1</w:t>
-      </w:r>
-      <w:r>
-        <w:t>: Share this upload page (or pages) with your classmates, friends and family.</w:t>
-      </w:r>
-    </w:p>
-    <w:p>
-      <w:pPr>
-        <w:pStyle w:val="ListParagraph"/>
-        <w:ind w:left="0"/>
-      </w:pPr>
-    </w:p>
-    <w:p>
-      <w:pPr>
-        <w:pStyle w:val="ListParagraph"/>
-        <w:ind w:left="0"/>
-      </w:pPr>
-      <w:r>
-        <w:t>OPTIONAL</w:t>
-      </w:r>
-      <w:r>
-        <w:t>2</w:t>
-      </w:r>
-      <w:r>
-        <w:t>:  I’m thinking about hosting a site of projects finished by BCIT students as a showcase for future BCIT students.  I don’t know how many projects will be added to this showcase, or even if this project is going to fly, but I think it’s a win-win situation for the current student (you) and BCIT.  If you would like me to add your project (basically, your GitHub pages URL) to this BCIT showcase list, please explicitly express your interest of being part of this experiment.</w:t>
-      </w:r>
     </w:p>
     <w:p>
       <w:pPr>

--- a/assignment11.docx
+++ b/assignment11.docx
@@ -10,8 +10,13 @@
         <w:t>11</w:t>
       </w:r>
       <w:r>
-        <w:t xml:space="preserve"> (aka Final Project)</w:t>
-      </w:r>
+        <w:t xml:space="preserve"> </w:t>
+      </w:r>
+      <w:r>
+        <w:t xml:space="preserve"> - aka The Final Project</w:t>
+      </w:r>
+      <w:bookmarkStart w:id="0" w:name="_GoBack"/>
+      <w:bookmarkEnd w:id="0"/>
     </w:p>
     <w:p>
       <w:r>
@@ -130,8 +135,6 @@
       <w:r>
         <w:t>give it some thought.  More on this next class (or rather, next slide)</w:t>
       </w:r>
-      <w:bookmarkStart w:id="0" w:name="_GoBack"/>
-      <w:bookmarkEnd w:id="0"/>
     </w:p>
     <w:p>
       <w:pPr>

--- a/assignment11.docx
+++ b/assignment11.docx
@@ -15,147 +15,84 @@
       <w:r>
         <w:t xml:space="preserve"> - aka The Final Project</w:t>
       </w:r>
+    </w:p>
+    <w:p>
+      <w:r>
+        <w:t>FYI course breakdown:</w:t>
+      </w:r>
+    </w:p>
+    <w:p>
+      <w:r>
+        <w:t>Assignments (10): 20%</w:t>
+      </w:r>
+    </w:p>
+    <w:p>
+      <w:r>
+        <w:t>Final Project: 30%</w:t>
+      </w:r>
+    </w:p>
+    <w:p>
+      <w:r>
+        <w:t>Midterm: 20%</w:t>
+      </w:r>
+    </w:p>
+    <w:p>
+      <w:r>
+        <w:t>Final: 30%</w:t>
+      </w:r>
+    </w:p>
+    <w:p>
+      <w:pPr>
+        <w:pStyle w:val="ListParagraph"/>
+        <w:ind w:left="0"/>
+      </w:pPr>
+      <w:r>
+        <w:t>THIS IS IT!!!</w:t>
+      </w:r>
+    </w:p>
+    <w:p>
+      <w:pPr>
+        <w:pStyle w:val="ListParagraph"/>
+        <w:ind w:left="0"/>
+      </w:pPr>
+      <w:r>
+        <w:t xml:space="preserve">IMPRESS me with your final </w:t>
+      </w:r>
+      <w:r>
+        <w:t>application</w:t>
+      </w:r>
+      <w:r>
+        <w:t>.  Whatever you didn’t finish</w:t>
+      </w:r>
+      <w:r>
+        <w:t xml:space="preserve"> or whatever requirement changes, bug fixes, bad design, poor comments occurred in the past</w:t>
+      </w:r>
+      <w:r>
+        <w:t>, NOW is the time to finish it.</w:t>
+      </w:r>
+      <w:r>
+        <w:t xml:space="preserve">  For some, this will be an easy 30%, for others, now is the time to shine and push hard.</w:t>
+      </w:r>
+    </w:p>
+    <w:p>
+      <w:pPr>
+        <w:pStyle w:val="ListParagraph"/>
+        <w:ind w:left="0"/>
+      </w:pPr>
+    </w:p>
+    <w:p>
+      <w:pPr>
+        <w:pStyle w:val="ListParagraph"/>
+        <w:ind w:left="0"/>
+      </w:pPr>
+      <w:r>
+        <w:t>What do you have to do in this assignment?  Package it up</w:t>
+      </w:r>
+      <w:r>
+        <w:t>.</w:t>
+      </w:r>
       <w:bookmarkStart w:id="0" w:name="_GoBack"/>
       <w:bookmarkEnd w:id="0"/>
-    </w:p>
-    <w:p>
-      <w:r>
-        <w:t>FYI course breakdown:</w:t>
-      </w:r>
-    </w:p>
-    <w:p>
-      <w:r>
-        <w:t>Assignments (10): 20%</w:t>
-      </w:r>
-    </w:p>
-    <w:p>
-      <w:r>
-        <w:t>Final Project: 30%</w:t>
-      </w:r>
-    </w:p>
-    <w:p>
-      <w:r>
-        <w:t>Midterm: 20%</w:t>
-      </w:r>
-    </w:p>
-    <w:p>
-      <w:r>
-        <w:t>Final: 30%</w:t>
-      </w:r>
-    </w:p>
-    <w:p>
-      <w:pPr>
-        <w:pStyle w:val="ListParagraph"/>
-        <w:ind w:left="0"/>
-      </w:pPr>
-      <w:r>
-        <w:t>THIS IS IT!!!</w:t>
-      </w:r>
-    </w:p>
-    <w:p>
-      <w:pPr>
-        <w:pStyle w:val="ListParagraph"/>
-        <w:ind w:left="0"/>
-      </w:pPr>
-      <w:r>
-        <w:t>IMPRESS me with your final applet.  Whatever you didn’t finish</w:t>
-      </w:r>
-      <w:r>
-        <w:t xml:space="preserve"> or whatever requirement changes, bug fixes, bad design, poor comments occurred in the past</w:t>
-      </w:r>
-      <w:r>
-        <w:t>, NOW is the time to finish it.</w:t>
-      </w:r>
-      <w:r>
-        <w:t xml:space="preserve">  For some, this will be an easy 30%, for others, now is the time to shine and push hard.</w:t>
-      </w:r>
-    </w:p>
-    <w:p>
-      <w:pPr>
-        <w:pStyle w:val="ListParagraph"/>
-        <w:ind w:left="0"/>
-      </w:pPr>
-    </w:p>
-    <w:p>
-      <w:pPr>
-        <w:pStyle w:val="ListParagraph"/>
-        <w:ind w:left="0"/>
-      </w:pPr>
-    </w:p>
-    <w:p>
-      <w:pPr>
-        <w:pStyle w:val="ListParagraph"/>
-        <w:ind w:left="0"/>
-      </w:pPr>
-      <w:r>
-        <w:t>If your write-up (index.html</w:t>
-      </w:r>
-      <w:r>
-        <w:t>, changes.html</w:t>
-      </w:r>
-      <w:r>
-        <w:t>) needs touching up, work on it</w:t>
-      </w:r>
-    </w:p>
-    <w:p>
-      <w:pPr>
-        <w:pStyle w:val="ListParagraph"/>
-        <w:ind w:left="0"/>
-      </w:pPr>
-      <w:r>
-        <w:t>OPTIONAL</w:t>
-      </w:r>
-      <w:r>
-        <w:t>1</w:t>
-      </w:r>
-      <w:r>
-        <w:t>: Share this upload page (or pages) with your classmates, friends and family.</w:t>
-      </w:r>
-    </w:p>
-    <w:p>
-      <w:pPr>
-        <w:pStyle w:val="ListParagraph"/>
-        <w:ind w:left="0"/>
-      </w:pPr>
-    </w:p>
-    <w:p>
-      <w:pPr>
-        <w:pStyle w:val="ListParagraph"/>
-        <w:ind w:left="0"/>
-      </w:pPr>
-      <w:r>
-        <w:t>OPTIONAL</w:t>
-      </w:r>
-      <w:r>
-        <w:t>2</w:t>
-      </w:r>
-      <w:r>
-        <w:t xml:space="preserve">:  I’m thinking about hosting a site of projects finished by BCIT students as a showcase for future BCIT students.  I don’t know how many projects will be added to this showcase, or even if this project is going to fly, but I think it’s a win-win situation for the current student (you) and BCIT.  If you would like me to add your project (basically, your GitHub pages URL) to this BCIT showcase list, </w:t>
-      </w:r>
-      <w:r>
-        <w:t>give it some thought.  More on this next class (or rather, next slide)</w:t>
-      </w:r>
-    </w:p>
-    <w:p>
-      <w:pPr>
-        <w:pStyle w:val="ListParagraph"/>
-        <w:ind w:left="0"/>
-      </w:pPr>
-    </w:p>
-    <w:p>
-      <w:pPr>
-        <w:pStyle w:val="ListParagraph"/>
-        <w:ind w:left="0"/>
-      </w:pPr>
-      <w:r>
-        <w:t>OPTIONAL</w:t>
-      </w:r>
-      <w:r>
-        <w:t>3</w:t>
-      </w:r>
-      <w:r>
-        <w:t>: If you really hated your project, please remove it from your Git repository … BUT, don’t remove it until after the final exam!</w:t>
-      </w:r>
     </w:p>
     <w:p>
       <w:pPr>

--- a/assignment11.docx
+++ b/assignment11.docx
@@ -62,16 +62,10 @@
         <w:t>application</w:t>
       </w:r>
       <w:r>
-        <w:t>.  Whatever you didn’t finish</w:t>
-      </w:r>
-      <w:r>
-        <w:t xml:space="preserve"> or whatever requirement changes, bug fixes, bad design, poor comments occurred in the past</w:t>
-      </w:r>
-      <w:r>
-        <w:t>, NOW is the time to finish it.</w:t>
-      </w:r>
-      <w:r>
-        <w:t xml:space="preserve">  For some, this will be an easy 30%, for others, now is the time to shine and push hard.</w:t>
+        <w:t xml:space="preserve">.  </w:t>
+      </w:r>
+      <w:r>
+        <w:t>Actually think of this final project as a way to IMPRESS your future prospective employer who is keen on writing your coding style and running a program that you have written.</w:t>
       </w:r>
     </w:p>
     <w:p>
@@ -79,20 +73,139 @@
         <w:pStyle w:val="ListParagraph"/>
         <w:ind w:left="0"/>
       </w:pPr>
+      <w:r>
+        <w:t>Whatever you didn’t finish</w:t>
+      </w:r>
+      <w:r>
+        <w:t xml:space="preserve"> or whatever requirement changes, bug fixes, bad design, poor comments</w:t>
+      </w:r>
+      <w:r>
+        <w:t xml:space="preserve"> (if you had no comments in your now … now is a good time to add comments if you haven’t done so in the past)</w:t>
+      </w:r>
+      <w:r>
+        <w:t xml:space="preserve"> occurred in the past</w:t>
+      </w:r>
+      <w:r>
+        <w:t>, NOW is the time to finish it.</w:t>
+      </w:r>
+      <w:r>
+        <w:t xml:space="preserve">  For some, this will be an easy 30%, for others, now is the time to shine and push hard.</w:t>
+      </w:r>
     </w:p>
     <w:p>
       <w:pPr>
         <w:pStyle w:val="ListParagraph"/>
         <w:ind w:left="0"/>
       </w:pPr>
-      <w:r>
-        <w:t>What do you have to do in this assignment?  Package it up</w:t>
-      </w:r>
-      <w:r>
-        <w:t>.</w:t>
+    </w:p>
+    <w:p>
+      <w:pPr>
+        <w:pStyle w:val="ListParagraph"/>
+        <w:ind w:left="0"/>
+      </w:pPr>
+      <w:r>
+        <w:t xml:space="preserve">What </w:t>
+      </w:r>
+      <w:r>
+        <w:t xml:space="preserve">else </w:t>
+      </w:r>
+      <w:r>
+        <w:t>do you have to do in this assignment?  Package it up</w:t>
+      </w:r>
+      <w:r>
+        <w:t xml:space="preserve"> (pronounced GitHub pages)</w:t>
+      </w:r>
+    </w:p>
+    <w:p>
+      <w:pPr>
+        <w:pStyle w:val="ListParagraph"/>
+        <w:ind w:left="0"/>
+      </w:pPr>
+      <w:r>
+        <w:t>Pretty up your index.html so that anyone (say a future employer) could read, understand and deploy it.  If possible, create an ahref (html link) from your index.html to your changes.txt/html file</w:t>
+      </w:r>
+    </w:p>
+    <w:p>
+      <w:pPr>
+        <w:pStyle w:val="ListParagraph"/>
+        <w:ind w:left="0"/>
+      </w:pPr>
+      <w:r>
+        <w:t>I’m pretty sure I can figure out where to see your GitHub pages URL, but if can, please update your Github project and give it a website URL.</w:t>
+      </w:r>
+    </w:p>
+    <w:p>
+      <w:pPr>
+        <w:pStyle w:val="ListParagraph"/>
+        <w:ind w:left="0"/>
+      </w:pPr>
+      <w:r>
+        <w:t xml:space="preserve">There are many ways to do well in this class and a few ways to get an automatic </w:t>
+      </w:r>
+      <w:r>
+        <w:t>‘</w:t>
+      </w:r>
+      <w:r>
+        <w:t>F</w:t>
+      </w:r>
+      <w:r>
+        <w:t>’</w:t>
+      </w:r>
+    </w:p>
+    <w:p>
+      <w:pPr>
+        <w:pStyle w:val="ListParagraph"/>
+        <w:ind w:left="0"/>
+      </w:pPr>
+      <w:r>
+        <w:t xml:space="preserve">Among those few ways to get an automatic </w:t>
+      </w:r>
+      <w:r>
+        <w:t>‘</w:t>
+      </w:r>
+      <w:r>
+        <w:t>F</w:t>
+      </w:r>
+      <w:r>
+        <w:t>’</w:t>
       </w:r>
       <w:bookmarkStart w:id="0" w:name="_GoBack"/>
       <w:bookmarkEnd w:id="0"/>
+      <w:r>
+        <w:t xml:space="preserve"> include</w:t>
+      </w:r>
+    </w:p>
+    <w:p>
+      <w:pPr>
+        <w:pStyle w:val="ListParagraph"/>
+        <w:numPr>
+          <w:ilvl w:val="0"/>
+          <w:numId w:val="6"/>
+        </w:numPr>
+      </w:pPr>
+      <w:r>
+        <w:t>Putting malicious code (i.e. a function in your TestDriver that will remove all my files on my machine)</w:t>
+      </w:r>
+    </w:p>
+    <w:p>
+      <w:pPr>
+        <w:pStyle w:val="ListParagraph"/>
+        <w:numPr>
+          <w:ilvl w:val="0"/>
+          <w:numId w:val="6"/>
+        </w:numPr>
+      </w:pPr>
+      <w:r>
+        <w:t>Sending me a 25+MB zip file</w:t>
+      </w:r>
+      <w:r>
+        <w:t xml:space="preserve"> of your project via email</w:t>
+      </w:r>
+    </w:p>
+    <w:p>
+      <w:r>
+        <w:t>Here’s hope I don’t fail anyone in this class because of this ;)</w:t>
+      </w:r>
     </w:p>
     <w:p>
       <w:pPr>
@@ -302,6 +415,119 @@
     </w:lvl>
   </w:abstractNum>
   <w:abstractNum w:abstractNumId="2">
+    <w:nsid w:val="26C75CE7"/>
+    <w:multiLevelType w:val="hybridMultilevel"/>
+    <w:tmpl w:val="A914095C"/>
+    <w:lvl w:ilvl="0" w:tplc="04090001">
+      <w:start w:val="1"/>
+      <w:numFmt w:val="bullet"/>
+      <w:lvlText w:val=""/>
+      <w:lvlJc w:val="left"/>
+      <w:pPr>
+        <w:ind w:left="720" w:hanging="360"/>
+      </w:pPr>
+      <w:rPr>
+        <w:rFonts w:ascii="Symbol" w:hAnsi="Symbol" w:hint="default"/>
+      </w:rPr>
+    </w:lvl>
+    <w:lvl w:ilvl="1" w:tplc="04090003" w:tentative="1">
+      <w:start w:val="1"/>
+      <w:numFmt w:val="bullet"/>
+      <w:lvlText w:val="o"/>
+      <w:lvlJc w:val="left"/>
+      <w:pPr>
+        <w:ind w:left="1440" w:hanging="360"/>
+      </w:pPr>
+      <w:rPr>
+        <w:rFonts w:ascii="Courier New" w:hAnsi="Courier New" w:cs="Courier New" w:hint="default"/>
+      </w:rPr>
+    </w:lvl>
+    <w:lvl w:ilvl="2" w:tplc="04090005" w:tentative="1">
+      <w:start w:val="1"/>
+      <w:numFmt w:val="bullet"/>
+      <w:lvlText w:val=""/>
+      <w:lvlJc w:val="left"/>
+      <w:pPr>
+        <w:ind w:left="2160" w:hanging="360"/>
+      </w:pPr>
+      <w:rPr>
+        <w:rFonts w:ascii="Wingdings" w:hAnsi="Wingdings" w:hint="default"/>
+      </w:rPr>
+    </w:lvl>
+    <w:lvl w:ilvl="3" w:tplc="04090001" w:tentative="1">
+      <w:start w:val="1"/>
+      <w:numFmt w:val="bullet"/>
+      <w:lvlText w:val=""/>
+      <w:lvlJc w:val="left"/>
+      <w:pPr>
+        <w:ind w:left="2880" w:hanging="360"/>
+      </w:pPr>
+      <w:rPr>
+        <w:rFonts w:ascii="Symbol" w:hAnsi="Symbol" w:hint="default"/>
+      </w:rPr>
+    </w:lvl>
+    <w:lvl w:ilvl="4" w:tplc="04090003" w:tentative="1">
+      <w:start w:val="1"/>
+      <w:numFmt w:val="bullet"/>
+      <w:lvlText w:val="o"/>
+      <w:lvlJc w:val="left"/>
+      <w:pPr>
+        <w:ind w:left="3600" w:hanging="360"/>
+      </w:pPr>
+      <w:rPr>
+        <w:rFonts w:ascii="Courier New" w:hAnsi="Courier New" w:cs="Courier New" w:hint="default"/>
+      </w:rPr>
+    </w:lvl>
+    <w:lvl w:ilvl="5" w:tplc="04090005" w:tentative="1">
+      <w:start w:val="1"/>
+      <w:numFmt w:val="bullet"/>
+      <w:lvlText w:val=""/>
+      <w:lvlJc w:val="left"/>
+      <w:pPr>
+        <w:ind w:left="4320" w:hanging="360"/>
+      </w:pPr>
+      <w:rPr>
+        <w:rFonts w:ascii="Wingdings" w:hAnsi="Wingdings" w:hint="default"/>
+      </w:rPr>
+    </w:lvl>
+    <w:lvl w:ilvl="6" w:tplc="04090001" w:tentative="1">
+      <w:start w:val="1"/>
+      <w:numFmt w:val="bullet"/>
+      <w:lvlText w:val=""/>
+      <w:lvlJc w:val="left"/>
+      <w:pPr>
+        <w:ind w:left="5040" w:hanging="360"/>
+      </w:pPr>
+      <w:rPr>
+        <w:rFonts w:ascii="Symbol" w:hAnsi="Symbol" w:hint="default"/>
+      </w:rPr>
+    </w:lvl>
+    <w:lvl w:ilvl="7" w:tplc="04090003" w:tentative="1">
+      <w:start w:val="1"/>
+      <w:numFmt w:val="bullet"/>
+      <w:lvlText w:val="o"/>
+      <w:lvlJc w:val="left"/>
+      <w:pPr>
+        <w:ind w:left="5760" w:hanging="360"/>
+      </w:pPr>
+      <w:rPr>
+        <w:rFonts w:ascii="Courier New" w:hAnsi="Courier New" w:cs="Courier New" w:hint="default"/>
+      </w:rPr>
+    </w:lvl>
+    <w:lvl w:ilvl="8" w:tplc="04090005" w:tentative="1">
+      <w:start w:val="1"/>
+      <w:numFmt w:val="bullet"/>
+      <w:lvlText w:val=""/>
+      <w:lvlJc w:val="left"/>
+      <w:pPr>
+        <w:ind w:left="6480" w:hanging="360"/>
+      </w:pPr>
+      <w:rPr>
+        <w:rFonts w:ascii="Wingdings" w:hAnsi="Wingdings" w:hint="default"/>
+      </w:rPr>
+    </w:lvl>
+  </w:abstractNum>
+  <w:abstractNum w:abstractNumId="3">
     <w:nsid w:val="3D2155DD"/>
     <w:multiLevelType w:val="hybridMultilevel"/>
     <w:tmpl w:val="8940EAAC"/>
@@ -387,7 +613,7 @@
       </w:pPr>
     </w:lvl>
   </w:abstractNum>
-  <w:abstractNum w:abstractNumId="3">
+  <w:abstractNum w:abstractNumId="4">
     <w:nsid w:val="5C0C0088"/>
     <w:multiLevelType w:val="hybridMultilevel"/>
     <w:tmpl w:val="F9AAAD78"/>
@@ -473,7 +699,7 @@
       </w:pPr>
     </w:lvl>
   </w:abstractNum>
-  <w:abstractNum w:abstractNumId="4">
+  <w:abstractNum w:abstractNumId="5">
     <w:nsid w:val="71CE2EBC"/>
     <w:multiLevelType w:val="hybridMultilevel"/>
     <w:tmpl w:val="50FA2030"/>
@@ -560,19 +786,22 @@
     </w:lvl>
   </w:abstractNum>
   <w:num w:numId="1">
-    <w:abstractNumId w:val="4"/>
+    <w:abstractNumId w:val="5"/>
   </w:num>
   <w:num w:numId="2">
-    <w:abstractNumId w:val="2"/>
+    <w:abstractNumId w:val="3"/>
   </w:num>
   <w:num w:numId="3">
-    <w:abstractNumId w:val="3"/>
+    <w:abstractNumId w:val="4"/>
   </w:num>
   <w:num w:numId="4">
     <w:abstractNumId w:val="0"/>
   </w:num>
   <w:num w:numId="5">
     <w:abstractNumId w:val="1"/>
+  </w:num>
+  <w:num w:numId="6">
+    <w:abstractNumId w:val="2"/>
   </w:num>
 </w:numbering>
 </file>

--- a/assignment11.docx
+++ b/assignment11.docx
@@ -28,7 +28,15 @@
     </w:p>
     <w:p>
       <w:r>
-        <w:t>Final Project: 30%</w:t>
+        <w:t xml:space="preserve">Final Project: </w:t>
+      </w:r>
+      <w:r>
+        <w:t>4</w:t>
+      </w:r>
+      <w:bookmarkStart w:id="0" w:name="_GoBack"/>
+      <w:bookmarkEnd w:id="0"/>
+      <w:r>
+        <w:t>0%</w:t>
       </w:r>
     </w:p>
     <w:p>
@@ -38,7 +46,10 @@
     </w:p>
     <w:p>
       <w:r>
-        <w:t>Final: 30%</w:t>
+        <w:t>Final: 2</w:t>
+      </w:r>
+      <w:r>
+        <w:t>0%</w:t>
       </w:r>
     </w:p>
     <w:p>
@@ -169,8 +180,6 @@
       <w:r>
         <w:t>’</w:t>
       </w:r>
-      <w:bookmarkStart w:id="0" w:name="_GoBack"/>
-      <w:bookmarkEnd w:id="0"/>
       <w:r>
         <w:t xml:space="preserve"> include</w:t>
       </w:r>
